--- a/operation_systems/labs/lab_7/Ответы_на_вопросы_Lab_07_OS.docx
+++ b/operation_systems/labs/lab_7/Ответы_на_вопросы_Lab_07_OS.docx
@@ -42,25 +42,7 @@
           <w:sz w:val="28"/>
           <w:szCs w:val="28"/>
         </w:rPr>
-        <w:t xml:space="preserve">Социальное время </w:t>
-      </w:r>
-      <w:proofErr w:type="gramStart"/>
-      <w:r>
-        <w:rPr>
-          <w:rFonts w:ascii="Courier New" w:hAnsi="Courier New" w:cs="Courier New"/>
-          <w:sz w:val="28"/>
-          <w:szCs w:val="28"/>
-        </w:rPr>
-        <w:t>- это</w:t>
-      </w:r>
-      <w:proofErr w:type="gramEnd"/>
-      <w:r>
-        <w:rPr>
-          <w:rFonts w:ascii="Courier New" w:hAnsi="Courier New" w:cs="Courier New"/>
-          <w:sz w:val="28"/>
-          <w:szCs w:val="28"/>
-        </w:rPr>
-        <w:t xml:space="preserve"> понятие, описывающее восприятие времени людьми в социокультурном контексте. Оно может быть подвержено влиянию различных факторов, таких как культурные традиции, обычаи, религиозные убеждения и т.д. Например, некоторые общества могут считать важным определенные временные точки (например, рассвет или закат), тогда как другие могут ориентироваться на точное время в часах и минутах.</w:t>
+        <w:t>Социальное время - это понятие, описывающее восприятие времени людьми в социокультурном контексте. Оно может быть подвержено влиянию различных факторов, таких как культурные традиции, обычаи, религиозные убеждения и т.д. Например, некоторые общества могут считать важным определенные временные точки (например, рассвет или закат), тогда как другие могут ориентироваться на точное время в часах и минутах.</w:t>
       </w:r>
     </w:p>
     <w:p>
@@ -419,25 +401,7 @@
           <w:sz w:val="28"/>
           <w:szCs w:val="28"/>
         </w:rPr>
-        <w:t xml:space="preserve">Относительное время </w:t>
-      </w:r>
-      <w:proofErr w:type="gramStart"/>
-      <w:r>
-        <w:rPr>
-          <w:rFonts w:ascii="Courier New" w:hAnsi="Courier New" w:cs="Courier New"/>
-          <w:sz w:val="28"/>
-          <w:szCs w:val="28"/>
-        </w:rPr>
-        <w:t>- это</w:t>
-      </w:r>
-      <w:proofErr w:type="gramEnd"/>
-      <w:r>
-        <w:rPr>
-          <w:rFonts w:ascii="Courier New" w:hAnsi="Courier New" w:cs="Courier New"/>
-          <w:sz w:val="28"/>
-          <w:szCs w:val="28"/>
-        </w:rPr>
-        <w:t xml:space="preserve"> время, измеряемое относительно какого-то конкретного момента. Например, разница во времени между двумя событиями. В отличие от абсолютного времени, относительное время не зависит от глобальной эпохи.</w:t>
+        <w:t>Относительное время - это время, измеряемое относительно какого-то конкретного момента. Например, разница во времени между двумя событиями. В отличие от абсолютного времени, относительное время не зависит от глобальной эпохи.</w:t>
       </w:r>
     </w:p>
     <w:p>
@@ -688,157 +652,74 @@
     </w:p>
     <w:p>
       <w:pPr>
-        <w:pStyle w:val="a3"/>
-        <w:jc w:val="both"/>
-        <w:rPr>
-          <w:rFonts w:ascii="Courier New" w:hAnsi="Courier New" w:cs="Courier New"/>
-          <w:sz w:val="28"/>
-          <w:szCs w:val="28"/>
-        </w:rPr>
-      </w:pPr>
-    </w:p>
-    <w:p>
-      <w:pPr>
-        <w:jc w:val="both"/>
-        <w:rPr>
-          <w:rFonts w:ascii="Courier New" w:hAnsi="Courier New" w:cs="Courier New"/>
-          <w:sz w:val="28"/>
-          <w:szCs w:val="28"/>
-        </w:rPr>
-      </w:pPr>
-      <w:r>
-        <w:rPr>
-          <w:rFonts w:ascii="Courier New" w:hAnsi="Courier New" w:cs="Courier New"/>
-          <w:sz w:val="28"/>
-          <w:szCs w:val="28"/>
-        </w:rPr>
-        <w:t>Абсолютные таймеры</w:t>
-      </w:r>
-      <w:proofErr w:type="gramStart"/>
-      <w:r>
-        <w:rPr>
-          <w:rFonts w:ascii="Courier New" w:hAnsi="Courier New" w:cs="Courier New"/>
-          <w:sz w:val="28"/>
-          <w:szCs w:val="28"/>
-        </w:rPr>
-        <w:t>: Запускаются</w:t>
-      </w:r>
-      <w:proofErr w:type="gramEnd"/>
-      <w:r>
-        <w:rPr>
-          <w:rFonts w:ascii="Courier New" w:hAnsi="Courier New" w:cs="Courier New"/>
-          <w:sz w:val="28"/>
-          <w:szCs w:val="28"/>
-        </w:rPr>
-        <w:t xml:space="preserve"> в определенный момент времени.</w:t>
-      </w:r>
-    </w:p>
-    <w:p>
-      <w:pPr>
-        <w:jc w:val="both"/>
-        <w:rPr>
-          <w:rFonts w:ascii="Courier New" w:hAnsi="Courier New" w:cs="Courier New"/>
-          <w:sz w:val="28"/>
-          <w:szCs w:val="28"/>
-        </w:rPr>
-      </w:pPr>
-      <w:r>
-        <w:rPr>
-          <w:rFonts w:ascii="Courier New" w:hAnsi="Courier New" w:cs="Courier New"/>
-          <w:sz w:val="28"/>
-          <w:szCs w:val="28"/>
-        </w:rPr>
-        <w:t>Относительные таймеры</w:t>
-      </w:r>
-      <w:proofErr w:type="gramStart"/>
-      <w:r>
-        <w:rPr>
-          <w:rFonts w:ascii="Courier New" w:hAnsi="Courier New" w:cs="Courier New"/>
-          <w:sz w:val="28"/>
-          <w:szCs w:val="28"/>
-        </w:rPr>
-        <w:t>: Запускаются</w:t>
-      </w:r>
-      <w:proofErr w:type="gramEnd"/>
-      <w:r>
-        <w:rPr>
-          <w:rFonts w:ascii="Courier New" w:hAnsi="Courier New" w:cs="Courier New"/>
-          <w:sz w:val="28"/>
-          <w:szCs w:val="28"/>
-        </w:rPr>
-        <w:t xml:space="preserve"> через заданный интервал времени относительно текущего момента.</w:t>
-      </w:r>
-    </w:p>
-    <w:p>
-      <w:pPr>
-        <w:jc w:val="both"/>
-        <w:rPr>
-          <w:rFonts w:ascii="Courier New" w:hAnsi="Courier New" w:cs="Courier New"/>
-          <w:sz w:val="28"/>
-          <w:szCs w:val="28"/>
-        </w:rPr>
-      </w:pPr>
-      <w:r>
-        <w:rPr>
-          <w:rFonts w:ascii="Courier New" w:hAnsi="Courier New" w:cs="Courier New"/>
-          <w:sz w:val="28"/>
-          <w:szCs w:val="28"/>
-        </w:rPr>
-        <w:t>Реальные таймеры</w:t>
-      </w:r>
-      <w:proofErr w:type="gramStart"/>
-      <w:r>
-        <w:rPr>
-          <w:rFonts w:ascii="Courier New" w:hAnsi="Courier New" w:cs="Courier New"/>
-          <w:sz w:val="28"/>
-          <w:szCs w:val="28"/>
-        </w:rPr>
-        <w:t>: Работают</w:t>
-      </w:r>
-      <w:proofErr w:type="gramEnd"/>
-      <w:r>
-        <w:rPr>
-          <w:rFonts w:ascii="Courier New" w:hAnsi="Courier New" w:cs="Courier New"/>
-          <w:sz w:val="28"/>
-          <w:szCs w:val="28"/>
-        </w:rPr>
-        <w:t xml:space="preserve"> в реальном времени, не подвержены изменениям времени системы.</w:t>
-      </w:r>
-    </w:p>
-    <w:p>
-      <w:pPr>
-        <w:jc w:val="both"/>
-        <w:rPr>
-          <w:rFonts w:ascii="Courier New" w:hAnsi="Courier New" w:cs="Courier New"/>
-          <w:sz w:val="28"/>
-          <w:szCs w:val="28"/>
-        </w:rPr>
-      </w:pPr>
-      <w:r>
-        <w:rPr>
-          <w:rFonts w:ascii="Courier New" w:hAnsi="Courier New" w:cs="Courier New"/>
-          <w:sz w:val="28"/>
-          <w:szCs w:val="28"/>
-        </w:rPr>
-        <w:t>Монотонные таймеры</w:t>
-      </w:r>
-      <w:proofErr w:type="gramStart"/>
-      <w:r>
-        <w:rPr>
-          <w:rFonts w:ascii="Courier New" w:hAnsi="Courier New" w:cs="Courier New"/>
-          <w:sz w:val="28"/>
-          <w:szCs w:val="28"/>
-        </w:rPr>
-        <w:t>: Зависят</w:t>
-      </w:r>
-      <w:proofErr w:type="gramEnd"/>
-      <w:r>
-        <w:rPr>
-          <w:rFonts w:ascii="Courier New" w:hAnsi="Courier New" w:cs="Courier New"/>
-          <w:sz w:val="28"/>
-          <w:szCs w:val="28"/>
-        </w:rPr>
-        <w:t xml:space="preserve"> только от реального времени, независимо от изменений системного времени.</w:t>
+        <w:jc w:val="both"/>
+        <w:rPr>
+          <w:rFonts w:ascii="Courier New" w:hAnsi="Courier New" w:cs="Courier New"/>
+          <w:sz w:val="28"/>
+          <w:szCs w:val="28"/>
+        </w:rPr>
+      </w:pPr>
+      <w:r>
+        <w:rPr>
+          <w:rFonts w:ascii="Courier New" w:hAnsi="Courier New" w:cs="Courier New"/>
+          <w:sz w:val="28"/>
+          <w:szCs w:val="28"/>
+        </w:rPr>
+        <w:t>Абсолютные таймеры: Запускаются в определенный момент времени.</w:t>
+      </w:r>
+    </w:p>
+    <w:p>
+      <w:pPr>
+        <w:jc w:val="both"/>
+        <w:rPr>
+          <w:rFonts w:ascii="Courier New" w:hAnsi="Courier New" w:cs="Courier New"/>
+          <w:sz w:val="28"/>
+          <w:szCs w:val="28"/>
+        </w:rPr>
+      </w:pPr>
+      <w:r>
+        <w:rPr>
+          <w:rFonts w:ascii="Courier New" w:hAnsi="Courier New" w:cs="Courier New"/>
+          <w:sz w:val="28"/>
+          <w:szCs w:val="28"/>
+        </w:rPr>
+        <w:t>Относительные таймеры: Запускаются через заданный интервал времени относительно текущего момента.</w:t>
+      </w:r>
+    </w:p>
+    <w:p>
+      <w:pPr>
+        <w:jc w:val="both"/>
+        <w:rPr>
+          <w:rFonts w:ascii="Courier New" w:hAnsi="Courier New" w:cs="Courier New"/>
+          <w:sz w:val="28"/>
+          <w:szCs w:val="28"/>
+        </w:rPr>
+      </w:pPr>
+      <w:r>
+        <w:rPr>
+          <w:rFonts w:ascii="Courier New" w:hAnsi="Courier New" w:cs="Courier New"/>
+          <w:sz w:val="28"/>
+          <w:szCs w:val="28"/>
+        </w:rPr>
+        <w:t>Реальные таймеры: Работают в реальном времени, не подвержены изменениям времени системы.</w:t>
+      </w:r>
+    </w:p>
+    <w:p>
+      <w:pPr>
+        <w:jc w:val="both"/>
+        <w:rPr>
+          <w:rFonts w:ascii="Courier New" w:hAnsi="Courier New" w:cs="Courier New"/>
+          <w:sz w:val="28"/>
+          <w:szCs w:val="28"/>
+        </w:rPr>
+      </w:pPr>
+      <w:r>
+        <w:rPr>
+          <w:rFonts w:ascii="Courier New" w:hAnsi="Courier New" w:cs="Courier New"/>
+          <w:sz w:val="28"/>
+          <w:szCs w:val="28"/>
+        </w:rPr>
+        <w:t>Монотонные таймеры: Зависят только от реального времени, независимо от изменений системного времени.</w:t>
       </w:r>
     </w:p>
     <w:p>
@@ -999,25 +880,7 @@
           <w:sz w:val="28"/>
           <w:szCs w:val="28"/>
         </w:rPr>
-        <w:t>)</w:t>
-      </w:r>
-      <w:proofErr w:type="gramStart"/>
-      <w:r>
-        <w:rPr>
-          <w:rFonts w:ascii="Courier New" w:hAnsi="Courier New" w:cs="Courier New"/>
-          <w:sz w:val="28"/>
-          <w:szCs w:val="28"/>
-        </w:rPr>
-        <w:t>: Это</w:t>
-      </w:r>
-      <w:proofErr w:type="gramEnd"/>
-      <w:r>
-        <w:rPr>
-          <w:rFonts w:ascii="Courier New" w:hAnsi="Courier New" w:cs="Courier New"/>
-          <w:sz w:val="28"/>
-          <w:szCs w:val="28"/>
-        </w:rPr>
-        <w:t xml:space="preserve"> часы, находящиеся внутри компьютера и сохраняющие время даже при выключенном питании. Используются, например, RTC (Real-Time </w:t>
+        <w:t xml:space="preserve">): Это часы, находящиеся внутри компьютера и сохраняющие время даже при выключенном питании. Используются, например, RTC (Real-Time </w:t>
       </w:r>
       <w:proofErr w:type="spellStart"/>
       <w:r>
@@ -1223,37 +1086,8 @@
           <w:sz w:val="28"/>
           <w:szCs w:val="28"/>
         </w:rPr>
-        <w:t xml:space="preserve">HZ </w:t>
-      </w:r>
-      <w:proofErr w:type="gramStart"/>
-      <w:r>
-        <w:rPr>
-          <w:rFonts w:ascii="Courier New" w:hAnsi="Courier New" w:cs="Courier New"/>
-          <w:sz w:val="28"/>
-          <w:szCs w:val="28"/>
-        </w:rPr>
-        <w:t>- это</w:t>
-      </w:r>
-      <w:proofErr w:type="gramEnd"/>
-      <w:r>
-        <w:rPr>
-          <w:rFonts w:ascii="Courier New" w:hAnsi="Courier New" w:cs="Courier New"/>
-          <w:sz w:val="28"/>
-          <w:szCs w:val="28"/>
-        </w:rPr>
-        <w:t xml:space="preserve"> константа, представляющая количество тиков в секунду. Это базовая единица измерения времени в ядре Linux.</w:t>
-      </w:r>
-    </w:p>
-    <w:p>
-      <w:pPr>
-        <w:pStyle w:val="a3"/>
-        <w:jc w:val="both"/>
-        <w:rPr>
-          <w:rFonts w:ascii="Courier New" w:hAnsi="Courier New" w:cs="Courier New"/>
-          <w:sz w:val="28"/>
-          <w:szCs w:val="28"/>
-        </w:rPr>
-      </w:pPr>
+        <w:t>HZ - это константа, представляющая количество тиков в секунду. Это базовая единица измерения времени в ядре Linux.</w:t>
+      </w:r>
     </w:p>
     <w:p>
       <w:pPr>
@@ -1273,7 +1107,6 @@
         <w:t xml:space="preserve">CLOCKS_PER_SEC - это константа, представляющая количество тиков в секунду для функции </w:t>
       </w:r>
       <w:proofErr w:type="spellStart"/>
-      <w:proofErr w:type="gramStart"/>
       <w:r>
         <w:rPr>
           <w:rFonts w:ascii="Courier New" w:hAnsi="Courier New" w:cs="Courier New"/>
@@ -1289,28 +1122,8 @@
           <w:sz w:val="28"/>
           <w:szCs w:val="28"/>
         </w:rPr>
-        <w:t>(</w:t>
-      </w:r>
-      <w:proofErr w:type="gramEnd"/>
-      <w:r>
-        <w:rPr>
-          <w:rFonts w:ascii="Courier New" w:hAnsi="Courier New" w:cs="Courier New"/>
-          <w:sz w:val="28"/>
-          <w:szCs w:val="28"/>
-        </w:rPr>
-        <w:t>). Она обычно равна HZ, но может быть уточнена для точности измерений.</w:t>
-      </w:r>
-    </w:p>
-    <w:p>
-      <w:pPr>
-        <w:pStyle w:val="a3"/>
-        <w:jc w:val="both"/>
-        <w:rPr>
-          <w:rFonts w:ascii="Courier New" w:hAnsi="Courier New" w:cs="Courier New"/>
-          <w:sz w:val="28"/>
-          <w:szCs w:val="28"/>
-        </w:rPr>
-      </w:pPr>
+        <w:t>(). Она обычно равна HZ, но может быть уточнена для точности измерений.</w:t>
+      </w:r>
     </w:p>
     <w:p>
       <w:pPr>
